--- a/TAHAP 3 - OTW/Dokumen Skripsi/v4.1/BAG 6-ABSTRAK.docx
+++ b/TAHAP 3 - OTW/Dokumen Skripsi/v4.1/BAG 6-ABSTRAK.docx
@@ -64,7 +64,23 @@
         <w:rPr>
           <w:lang w:val="id-ID"/>
         </w:rPr>
-        <w:t xml:space="preserve"> (2016) akan diproses menggunakan extreme learning machine, dengan </w:t>
+        <w:t xml:space="preserve"> (2016) akan diproses menggunakan </w:t>
+      </w:r>
+      <w:bookmarkStart w:id="0" w:name="_GoBack"/>
+      <w:r>
+        <w:rPr>
+          <w:i/>
+          <w:iCs/>
+          <w:lang w:val="id-ID"/>
+        </w:rPr>
+        <w:t>extreme learning machine</w:t>
+      </w:r>
+      <w:bookmarkEnd w:id="0"/>
+      <w:r>
+        <w:rPr>
+          <w:lang w:val="id-ID"/>
+        </w:rPr>
+        <w:t xml:space="preserve">, dengan </w:t>
       </w:r>
       <w:r>
         <w:rPr>
@@ -78,7 +94,21 @@
         <w:rPr>
           <w:lang w:val="id-ID"/>
         </w:rPr>
-        <w:t xml:space="preserve"> (SLFN) sebagai arsitektur neural network. Fungsi aktivasi yang digunakan dalam penelitian ini adalah fungsi </w:t>
+        <w:t xml:space="preserve"> (SLFN) sebagai arsitektur </w:t>
+      </w:r>
+      <w:r>
+        <w:rPr>
+          <w:i/>
+          <w:iCs/>
+          <w:lang w:val="id-ID"/>
+        </w:rPr>
+        <w:t>neural network</w:t>
+      </w:r>
+      <w:r>
+        <w:rPr>
+          <w:lang w:val="id-ID"/>
+        </w:rPr>
+        <w:t xml:space="preserve">. Fungsi aktivasi yang digunakan dalam penelitian ini adalah fungsi </w:t>
       </w:r>
       <w:r>
         <w:rPr>
@@ -624,12 +654,7 @@
       </w:r>
       <w:proofErr w:type="spellEnd"/>
       <w:r>
-        <w:t xml:space="preserve"> Air. The result obtained from this research shows that extreme learning machine can be implemented to perform water quality prediction with low computation time, thus increasing the speed of prediction process. From every experiments performed in this research, using hard-limit function as activation function will result in </w:t>
-      </w:r>
-      <w:bookmarkStart w:id="0" w:name="_GoBack"/>
-      <w:bookmarkEnd w:id="0"/>
-      <w:r>
-        <w:t>lower training and testing error than other activation functions. The value of input weights and biases generated in every iterations will affect training error and testing error obtained in each iterations. Addition of various water quality parameter, along with implementation of various neural network architecture and water quality index, is recommended for the future research.</w:t>
+        <w:t xml:space="preserve"> Air. The result obtained from this research shows that extreme learning machine can be implemented to perform water quality prediction with low computation time, thus increasing the speed of prediction process. From every experiments performed in this research, using hard-limit function as activation function will result in lower training and testing error than other activation functions. The value of input weights and biases generated in every iterations will affect training error and testing error obtained in each iterations. Addition of various water quality parameter, along with implementation of various neural network architecture and water quality index, is recommended for the future research.</w:t>
       </w:r>
     </w:p>
     <w:p>
@@ -742,7 +767,7 @@
       <w:rPr>
         <w:noProof/>
       </w:rPr>
-      <w:t>vi</w:t>
+      <w:t>vii</w:t>
     </w:r>
     <w:r>
       <w:fldChar w:fldCharType="end"/>

--- a/TAHAP 3 - OTW/Dokumen Skripsi/v4.1/BAG 6-ABSTRAK.docx
+++ b/TAHAP 3 - OTW/Dokumen Skripsi/v4.1/BAG 6-ABSTRAK.docx
@@ -66,297 +66,303 @@
         </w:rPr>
         <w:t xml:space="preserve"> (2016) akan diproses menggunakan </w:t>
       </w:r>
+      <w:r>
+        <w:rPr>
+          <w:i/>
+          <w:iCs/>
+          <w:lang w:val="id-ID"/>
+        </w:rPr>
+        <w:t>extreme learning machine</w:t>
+      </w:r>
+      <w:r>
+        <w:rPr>
+          <w:lang w:val="id-ID"/>
+        </w:rPr>
+        <w:t xml:space="preserve">, dengan </w:t>
+      </w:r>
+      <w:r>
+        <w:rPr>
+          <w:i/>
+          <w:iCs/>
+          <w:lang w:val="id-ID"/>
+        </w:rPr>
+        <w:t>single hidden layer feedforward neural network</w:t>
+      </w:r>
+      <w:r>
+        <w:rPr>
+          <w:lang w:val="id-ID"/>
+        </w:rPr>
+        <w:t xml:space="preserve"> (SLFN) sebagai arsitektur </w:t>
+      </w:r>
+      <w:r>
+        <w:rPr>
+          <w:i/>
+          <w:iCs/>
+          <w:lang w:val="id-ID"/>
+        </w:rPr>
+        <w:t>neural network</w:t>
+      </w:r>
+      <w:r>
+        <w:rPr>
+          <w:lang w:val="id-ID"/>
+        </w:rPr>
+        <w:t xml:space="preserve">. Fungsi aktivasi yang digunakan dalam penelitian ini adalah fungsi </w:t>
+      </w:r>
+      <w:r>
+        <w:rPr>
+          <w:i/>
+          <w:iCs/>
+          <w:lang w:val="id-ID"/>
+        </w:rPr>
+        <w:t>sigmoid</w:t>
+      </w:r>
+      <w:r>
+        <w:rPr>
+          <w:lang w:val="id-ID"/>
+        </w:rPr>
+        <w:t xml:space="preserve">, </w:t>
+      </w:r>
+      <w:r>
+        <w:rPr>
+          <w:i/>
+          <w:iCs/>
+          <w:lang w:val="id-ID"/>
+        </w:rPr>
+        <w:t>sine</w:t>
+      </w:r>
+      <w:r>
+        <w:rPr>
+          <w:lang w:val="id-ID"/>
+        </w:rPr>
+        <w:t xml:space="preserve">, </w:t>
+      </w:r>
+      <w:r>
+        <w:rPr>
+          <w:i/>
+          <w:iCs/>
+          <w:lang w:val="id-ID"/>
+        </w:rPr>
+        <w:t>cosine</w:t>
+      </w:r>
+      <w:r>
+        <w:rPr>
+          <w:lang w:val="id-ID"/>
+        </w:rPr>
+        <w:t xml:space="preserve">, dan </w:t>
+      </w:r>
+      <w:r>
+        <w:rPr>
+          <w:i/>
+          <w:iCs/>
+          <w:lang w:val="id-ID"/>
+        </w:rPr>
+        <w:t>hard-limit</w:t>
+      </w:r>
+      <w:r>
+        <w:rPr>
+          <w:lang w:val="id-ID"/>
+        </w:rPr>
+        <w:t xml:space="preserve"> (</w:t>
+      </w:r>
+      <w:r>
+        <w:rPr>
+          <w:i/>
+          <w:iCs/>
+          <w:lang w:val="id-ID"/>
+        </w:rPr>
+        <w:t>hardlim</w:t>
+      </w:r>
+      <w:r>
+        <w:rPr>
+          <w:lang w:val="id-ID"/>
+        </w:rPr>
+        <w:t xml:space="preserve">). Indeks kualitas air yang digunakan pada penelitian ini mengacu pada Keputusan Menteri Negara Lingkungan Hidup Nomor 115 Tahun 2003 tentang Pedoman Penentuan Status Mutu Air. Hasil dari penelitian yang dilakukan menunjukkan bahwa </w:t>
+      </w:r>
+      <w:r>
+        <w:rPr>
+          <w:i/>
+          <w:iCs/>
+          <w:lang w:val="id-ID"/>
+        </w:rPr>
+        <w:t>extreme learning machine</w:t>
+      </w:r>
+      <w:r>
+        <w:rPr>
+          <w:lang w:val="id-ID"/>
+        </w:rPr>
+        <w:t xml:space="preserve"> dapat digunakan untuk melakukan prediksi kualitas air dengan waktu yang singkat. Pada setiap pengujian yang dilakukan dalam penelitian ini, penerapan fungsi </w:t>
+      </w:r>
+      <w:r>
+        <w:rPr>
+          <w:i/>
+          <w:iCs/>
+          <w:lang w:val="id-ID"/>
+        </w:rPr>
+        <w:t>hard-limit</w:t>
+      </w:r>
+      <w:r>
+        <w:rPr>
+          <w:lang w:val="id-ID"/>
+        </w:rPr>
+        <w:t xml:space="preserve"> sebagai fungsi aktivasi dalam proses </w:t>
+      </w:r>
+      <w:r>
+        <w:rPr>
+          <w:i/>
+          <w:iCs/>
+          <w:lang w:val="id-ID"/>
+        </w:rPr>
+        <w:t>training</w:t>
+      </w:r>
+      <w:r>
+        <w:rPr>
+          <w:lang w:val="id-ID"/>
+        </w:rPr>
+        <w:t xml:space="preserve"> dapat memberikan </w:t>
+      </w:r>
+      <w:r>
+        <w:rPr>
+          <w:i/>
+          <w:iCs/>
+          <w:lang w:val="id-ID"/>
+        </w:rPr>
+        <w:t>training error</w:t>
+      </w:r>
+      <w:r>
+        <w:rPr>
+          <w:lang w:val="id-ID"/>
+        </w:rPr>
+        <w:t xml:space="preserve"> dan </w:t>
+      </w:r>
+      <w:r>
+        <w:rPr>
+          <w:i/>
+          <w:iCs/>
+          <w:lang w:val="id-ID"/>
+        </w:rPr>
+        <w:t>testing error</w:t>
+      </w:r>
+      <w:r>
+        <w:rPr>
+          <w:lang w:val="id-ID"/>
+        </w:rPr>
+        <w:t xml:space="preserve"> yang lebih rendah dibandingkan dengan penerapan fungsi lainnya sebagai fungsi aktivasi. </w:t>
+      </w:r>
+      <w:r>
+        <w:rPr>
+          <w:lang w:val="id-ID"/>
+        </w:rPr>
+        <w:t>Untuk</w:t>
+      </w:r>
+      <w:r>
+        <w:rPr>
+          <w:lang w:val="id-ID"/>
+        </w:rPr>
+        <w:t xml:space="preserve"> setiap perulangan pada pengujian,</w:t>
+      </w:r>
+      <w:r>
+        <w:rPr>
+          <w:lang w:val="id-ID"/>
+        </w:rPr>
+        <w:t xml:space="preserve"> </w:t>
+      </w:r>
+      <w:r>
+        <w:rPr>
+          <w:i/>
+          <w:iCs/>
+          <w:lang w:val="id-ID"/>
+        </w:rPr>
+        <w:t>i</w:t>
+      </w:r>
+      <w:r>
+        <w:rPr>
+          <w:i/>
+          <w:iCs/>
+          <w:lang w:val="id-ID"/>
+        </w:rPr>
+        <w:t>nput weight</w:t>
+      </w:r>
+      <w:r>
+        <w:rPr>
+          <w:lang w:val="id-ID"/>
+        </w:rPr>
+        <w:t xml:space="preserve"> dan </w:t>
+      </w:r>
+      <w:r>
+        <w:rPr>
+          <w:i/>
+          <w:iCs/>
+          <w:lang w:val="id-ID"/>
+        </w:rPr>
+        <w:t>bias</w:t>
+      </w:r>
+      <w:r>
+        <w:rPr>
+          <w:lang w:val="id-ID"/>
+        </w:rPr>
+        <w:t xml:space="preserve"> yang dihasilkan secara acak dalam proses </w:t>
+      </w:r>
+      <w:r>
+        <w:rPr>
+          <w:i/>
+          <w:iCs/>
+          <w:lang w:val="id-ID"/>
+        </w:rPr>
+        <w:t>training</w:t>
+      </w:r>
+      <w:r>
+        <w:rPr>
+          <w:lang w:val="id-ID"/>
+        </w:rPr>
+        <w:t xml:space="preserve"> juga mempengaruhi </w:t>
+      </w:r>
+      <w:r>
+        <w:rPr>
+          <w:i/>
+          <w:iCs/>
+          <w:lang w:val="id-ID"/>
+        </w:rPr>
+        <w:t>training error</w:t>
+      </w:r>
+      <w:r>
+        <w:rPr>
+          <w:lang w:val="id-ID"/>
+        </w:rPr>
+        <w:t xml:space="preserve"> dan </w:t>
+      </w:r>
+      <w:r>
+        <w:rPr>
+          <w:i/>
+          <w:iCs/>
+          <w:lang w:val="id-ID"/>
+        </w:rPr>
+        <w:t>testing error</w:t>
+      </w:r>
+      <w:r>
+        <w:rPr>
+          <w:lang w:val="id-ID"/>
+        </w:rPr>
+        <w:t xml:space="preserve"> yang dihasilkan</w:t>
+      </w:r>
+      <w:r>
+        <w:rPr>
+          <w:lang w:val="id-ID"/>
+        </w:rPr>
+        <w:t xml:space="preserve"> dalam sebuah perulangan</w:t>
+      </w:r>
+      <w:r>
+        <w:rPr>
+          <w:lang w:val="id-ID"/>
+        </w:rPr>
+        <w:t>. Untuk penelitian selanjutnya, dap</w:t>
+      </w:r>
       <w:bookmarkStart w:id="0" w:name="_GoBack"/>
-      <w:r>
-        <w:rPr>
-          <w:i/>
-          <w:iCs/>
-          <w:lang w:val="id-ID"/>
-        </w:rPr>
-        <w:t>extreme learning machine</w:t>
-      </w:r>
       <w:bookmarkEnd w:id="0"/>
       <w:r>
         <w:rPr>
           <w:lang w:val="id-ID"/>
         </w:rPr>
-        <w:t xml:space="preserve">, dengan </w:t>
-      </w:r>
-      <w:r>
-        <w:rPr>
-          <w:i/>
-          <w:iCs/>
-          <w:lang w:val="id-ID"/>
-        </w:rPr>
-        <w:t>single hidden layer feedforward neural network</w:t>
-      </w:r>
-      <w:r>
-        <w:rPr>
-          <w:lang w:val="id-ID"/>
-        </w:rPr>
-        <w:t xml:space="preserve"> (SLFN) sebagai arsitektur </w:t>
-      </w:r>
-      <w:r>
-        <w:rPr>
-          <w:i/>
-          <w:iCs/>
-          <w:lang w:val="id-ID"/>
-        </w:rPr>
-        <w:t>neural network</w:t>
-      </w:r>
-      <w:r>
-        <w:rPr>
-          <w:lang w:val="id-ID"/>
-        </w:rPr>
-        <w:t xml:space="preserve">. Fungsi aktivasi yang digunakan dalam penelitian ini adalah fungsi </w:t>
-      </w:r>
-      <w:r>
-        <w:rPr>
-          <w:i/>
-          <w:iCs/>
-          <w:lang w:val="id-ID"/>
-        </w:rPr>
-        <w:t>sigmoid</w:t>
-      </w:r>
-      <w:r>
-        <w:rPr>
-          <w:lang w:val="id-ID"/>
-        </w:rPr>
-        <w:t xml:space="preserve">, </w:t>
-      </w:r>
-      <w:r>
-        <w:rPr>
-          <w:i/>
-          <w:iCs/>
-          <w:lang w:val="id-ID"/>
-        </w:rPr>
-        <w:t>sine</w:t>
-      </w:r>
-      <w:r>
-        <w:rPr>
-          <w:lang w:val="id-ID"/>
-        </w:rPr>
-        <w:t xml:space="preserve">, </w:t>
-      </w:r>
-      <w:r>
-        <w:rPr>
-          <w:i/>
-          <w:iCs/>
-          <w:lang w:val="id-ID"/>
-        </w:rPr>
-        <w:t>cosine</w:t>
-      </w:r>
-      <w:r>
-        <w:rPr>
-          <w:lang w:val="id-ID"/>
-        </w:rPr>
-        <w:t xml:space="preserve">, dan </w:t>
-      </w:r>
-      <w:r>
-        <w:rPr>
-          <w:i/>
-          <w:iCs/>
-          <w:lang w:val="id-ID"/>
-        </w:rPr>
-        <w:t>hard-limit</w:t>
-      </w:r>
-      <w:r>
-        <w:rPr>
-          <w:lang w:val="id-ID"/>
-        </w:rPr>
-        <w:t xml:space="preserve"> (</w:t>
-      </w:r>
-      <w:r>
-        <w:rPr>
-          <w:i/>
-          <w:iCs/>
-          <w:lang w:val="id-ID"/>
-        </w:rPr>
-        <w:t>hardlim</w:t>
-      </w:r>
-      <w:r>
-        <w:rPr>
-          <w:lang w:val="id-ID"/>
-        </w:rPr>
-        <w:t xml:space="preserve">). Indeks kualitas air yang digunakan pada penelitian ini mengacu pada Keputusan Menteri Negara Lingkungan Hidup Nomor 115 Tahun 2003 tentang Pedoman Penentuan Status Mutu Air. Hasil dari penelitian yang dilakukan menunjukkan bahwa </w:t>
-      </w:r>
-      <w:r>
-        <w:rPr>
-          <w:i/>
-          <w:iCs/>
-          <w:lang w:val="id-ID"/>
-        </w:rPr>
-        <w:t>extreme learning machine</w:t>
-      </w:r>
-      <w:r>
-        <w:rPr>
-          <w:lang w:val="id-ID"/>
-        </w:rPr>
-        <w:t xml:space="preserve"> dapat digunakan untuk melakukan prediksi kualitas air dengan waktu yang singkat. Pada setiap pengujian yang dilakukan dalam penelitian ini, penerapan fungsi </w:t>
-      </w:r>
-      <w:r>
-        <w:rPr>
-          <w:i/>
-          <w:iCs/>
-          <w:lang w:val="id-ID"/>
-        </w:rPr>
-        <w:t>hard-limit</w:t>
-      </w:r>
-      <w:r>
-        <w:rPr>
-          <w:lang w:val="id-ID"/>
-        </w:rPr>
-        <w:t xml:space="preserve"> sebagai fungsi aktivasi dalam proses </w:t>
-      </w:r>
-      <w:r>
-        <w:rPr>
-          <w:i/>
-          <w:iCs/>
-          <w:lang w:val="id-ID"/>
-        </w:rPr>
-        <w:t>training</w:t>
-      </w:r>
-      <w:r>
-        <w:rPr>
-          <w:lang w:val="id-ID"/>
-        </w:rPr>
-        <w:t xml:space="preserve"> dapat memberikan </w:t>
-      </w:r>
-      <w:r>
-        <w:rPr>
-          <w:i/>
-          <w:iCs/>
-          <w:lang w:val="id-ID"/>
-        </w:rPr>
-        <w:t>training error</w:t>
-      </w:r>
-      <w:r>
-        <w:rPr>
-          <w:lang w:val="id-ID"/>
-        </w:rPr>
-        <w:t xml:space="preserve"> dan </w:t>
-      </w:r>
-      <w:r>
-        <w:rPr>
-          <w:i/>
-          <w:iCs/>
-          <w:lang w:val="id-ID"/>
-        </w:rPr>
-        <w:t>testing error</w:t>
-      </w:r>
-      <w:r>
-        <w:rPr>
-          <w:lang w:val="id-ID"/>
-        </w:rPr>
-        <w:t xml:space="preserve"> yang lebih rendah dibandingkan dengan penerapan fungsi lainnya sebagai fungsi aktivasi. </w:t>
-      </w:r>
-      <w:r>
-        <w:rPr>
-          <w:lang w:val="id-ID"/>
-        </w:rPr>
-        <w:t>Untuk</w:t>
-      </w:r>
-      <w:r>
-        <w:rPr>
-          <w:lang w:val="id-ID"/>
-        </w:rPr>
-        <w:t xml:space="preserve"> setiap perulangan pada pengujian,</w:t>
-      </w:r>
-      <w:r>
-        <w:rPr>
-          <w:lang w:val="id-ID"/>
-        </w:rPr>
-        <w:t xml:space="preserve"> </w:t>
-      </w:r>
-      <w:r>
-        <w:rPr>
-          <w:i/>
-          <w:iCs/>
-          <w:lang w:val="id-ID"/>
-        </w:rPr>
-        <w:t>i</w:t>
-      </w:r>
-      <w:r>
-        <w:rPr>
-          <w:i/>
-          <w:iCs/>
-          <w:lang w:val="id-ID"/>
-        </w:rPr>
-        <w:t>nput weight</w:t>
-      </w:r>
-      <w:r>
-        <w:rPr>
-          <w:lang w:val="id-ID"/>
-        </w:rPr>
-        <w:t xml:space="preserve"> dan </w:t>
-      </w:r>
-      <w:r>
-        <w:rPr>
-          <w:i/>
-          <w:iCs/>
-          <w:lang w:val="id-ID"/>
-        </w:rPr>
-        <w:t>bias</w:t>
-      </w:r>
-      <w:r>
-        <w:rPr>
-          <w:lang w:val="id-ID"/>
-        </w:rPr>
-        <w:t xml:space="preserve"> yang dihasilkan secara acak dalam proses </w:t>
-      </w:r>
-      <w:r>
-        <w:rPr>
-          <w:i/>
-          <w:iCs/>
-          <w:lang w:val="id-ID"/>
-        </w:rPr>
-        <w:t>training</w:t>
-      </w:r>
-      <w:r>
-        <w:rPr>
-          <w:lang w:val="id-ID"/>
-        </w:rPr>
-        <w:t xml:space="preserve"> juga mempengaruhi </w:t>
-      </w:r>
-      <w:r>
-        <w:rPr>
-          <w:i/>
-          <w:iCs/>
-          <w:lang w:val="id-ID"/>
-        </w:rPr>
-        <w:t>training error</w:t>
-      </w:r>
-      <w:r>
-        <w:rPr>
-          <w:lang w:val="id-ID"/>
-        </w:rPr>
-        <w:t xml:space="preserve"> dan </w:t>
-      </w:r>
-      <w:r>
-        <w:rPr>
-          <w:i/>
-          <w:iCs/>
-          <w:lang w:val="id-ID"/>
-        </w:rPr>
-        <w:t>testing error</w:t>
-      </w:r>
-      <w:r>
-        <w:rPr>
-          <w:lang w:val="id-ID"/>
-        </w:rPr>
-        <w:t xml:space="preserve"> yang dihasilkan</w:t>
-      </w:r>
-      <w:r>
-        <w:rPr>
-          <w:lang w:val="id-ID"/>
-        </w:rPr>
-        <w:t xml:space="preserve"> dalam sebuah perulangan</w:t>
-      </w:r>
-      <w:r>
-        <w:rPr>
-          <w:lang w:val="id-ID"/>
-        </w:rPr>
-        <w:t xml:space="preserve">. Untuk penelitian selanjutnya, dapat dilakukan penambahan parameter kualitas air, serta variasi arsitektur </w:t>
+        <w:t xml:space="preserve">at dilakukan penambahan parameter kualitas air, serta variasi arsitektur </w:t>
       </w:r>
       <w:r>
         <w:rPr>
@@ -754,24 +760,6 @@
       <w:pStyle w:val="Header"/>
       <w:jc w:val="right"/>
     </w:pPr>
-    <w:r>
-      <w:fldChar w:fldCharType="begin"/>
-    </w:r>
-    <w:r>
-      <w:instrText xml:space="preserve"> PAGE   \* MERGEFORMAT </w:instrText>
-    </w:r>
-    <w:r>
-      <w:fldChar w:fldCharType="separate"/>
-    </w:r>
-    <w:r>
-      <w:rPr>
-        <w:noProof/>
-      </w:rPr>
-      <w:t>vii</w:t>
-    </w:r>
-    <w:r>
-      <w:fldChar w:fldCharType="end"/>
-    </w:r>
   </w:p>
 </w:hdr>
 </file>
